--- a/Sprint Two/RapidAppDevelopment-main/Master Document and Reports/Performance report.docx
+++ b/Sprint Two/RapidAppDevelopment-main/Master Document and Reports/Performance report.docx
@@ -442,10 +442,7 @@
         <w:t>Notepad++</w:t>
       </w:r>
     </w:p>
-    <w:p>
-      <w:bookmarkStart w:id="0" w:name="_GoBack"/>
-      <w:bookmarkEnd w:id="0"/>
-    </w:p>
+    <w:p/>
     <w:p>
       <w:pPr>
         <w:rPr>
@@ -549,6 +546,8 @@
       <w:r>
         <w:t>)</w:t>
       </w:r>
+      <w:bookmarkStart w:id="0" w:name="_GoBack"/>
+      <w:bookmarkEnd w:id="0"/>
       <w:r>
         <w:lastRenderedPageBreak/>
         <w:pict w14:anchorId="5853F878">
@@ -571,7 +570,7 @@
             <v:path o:extrusionok="f" gradientshapeok="t" o:connecttype="rect"/>
             <o:lock v:ext="edit" aspectratio="t"/>
           </v:shapetype>
-          <v:shape id="_x0000_i1027" type="#_x0000_t75" style="width:467.6pt;height:76.75pt">
+          <v:shape id="_x0000_i1025" type="#_x0000_t75" style="width:467.6pt;height:76.75pt">
             <v:imagedata r:id="rId5" o:title="second"/>
           </v:shape>
         </w:pict>
@@ -646,13 +645,16 @@
         <w:tblLook w:val="04A0" w:firstRow="1" w:lastRow="0" w:firstColumn="1" w:lastColumn="0" w:noHBand="0" w:noVBand="1"/>
       </w:tblPr>
       <w:tblGrid>
-        <w:gridCol w:w="3614"/>
-        <w:gridCol w:w="5736"/>
+        <w:gridCol w:w="1829"/>
+        <w:gridCol w:w="5856"/>
       </w:tblGrid>
       <w:tr>
+        <w:trPr>
+          <w:trHeight w:val="293"/>
+        </w:trPr>
         <w:tc>
           <w:tcPr>
-            <w:tcW w:w="4675" w:type="dxa"/>
+            <w:tcW w:w="1391" w:type="dxa"/>
           </w:tcPr>
           <w:p>
             <w:pPr>
@@ -672,7 +674,7 @@
         </w:tc>
         <w:tc>
           <w:tcPr>
-            <w:tcW w:w="4675" w:type="dxa"/>
+            <w:tcW w:w="844" w:type="dxa"/>
           </w:tcPr>
           <w:p>
             <w:pPr>
@@ -685,9 +687,12 @@
         </w:tc>
       </w:tr>
       <w:tr>
+        <w:trPr>
+          <w:trHeight w:val="4062"/>
+        </w:trPr>
         <w:tc>
           <w:tcPr>
-            <w:tcW w:w="4675" w:type="dxa"/>
+            <w:tcW w:w="1391" w:type="dxa"/>
           </w:tcPr>
           <w:p>
             <w:r>
@@ -728,7 +733,7 @@
         </w:tc>
         <w:tc>
           <w:tcPr>
-            <w:tcW w:w="4675" w:type="dxa"/>
+            <w:tcW w:w="844" w:type="dxa"/>
           </w:tcPr>
           <w:p>
             <w:pPr>
@@ -794,9 +799,12 @@
         </w:tc>
       </w:tr>
       <w:tr>
+        <w:trPr>
+          <w:trHeight w:val="2675"/>
+        </w:trPr>
         <w:tc>
           <w:tcPr>
-            <w:tcW w:w="4675" w:type="dxa"/>
+            <w:tcW w:w="1391" w:type="dxa"/>
           </w:tcPr>
           <w:p>
             <w:r>
@@ -817,7 +825,7 @@
         </w:tc>
         <w:tc>
           <w:tcPr>
-            <w:tcW w:w="4675" w:type="dxa"/>
+            <w:tcW w:w="844" w:type="dxa"/>
           </w:tcPr>
           <w:p>
             <w:pPr>
@@ -882,25 +890,33 @@
         </w:tc>
       </w:tr>
       <w:tr>
+        <w:trPr>
+          <w:trHeight w:val="4944"/>
+        </w:trPr>
         <w:tc>
           <w:tcPr>
-            <w:tcW w:w="4675" w:type="dxa"/>
+            <w:tcW w:w="1391" w:type="dxa"/>
           </w:tcPr>
           <w:p>
             <w:r>
-              <w:t xml:space="preserve">-is an application used for testing web or server based applications, once this tool has analyzed the </w:t>
+              <w:t>Google chrome dev mode</w:t>
+            </w:r>
+          </w:p>
+          <w:p>
+            <w:r>
+              <w:t>Gives developers tools and features like the network of the worksite</w:t>
             </w:r>
             <w:r>
-              <w:t>website it</w:t>
+              <w:t xml:space="preserve"> and website speeds </w:t>
             </w:r>
             <w:r>
-              <w:t xml:space="preserve"> identifies changes that can be made to increase efficiency.</w:t>
+              <w:t xml:space="preserve"> </w:t>
             </w:r>
           </w:p>
         </w:tc>
         <w:tc>
           <w:tcPr>
-            <w:tcW w:w="4675" w:type="dxa"/>
+            <w:tcW w:w="844" w:type="dxa"/>
           </w:tcPr>
           <w:p>
             <w:pPr>
@@ -910,15 +926,13 @@
             </w:pPr>
             <w:r>
               <w:rPr>
-                <w:b/>
-                <w:bCs/>
                 <w:noProof/>
               </w:rPr>
               <w:drawing>
-                <wp:inline distT="0" distB="0" distL="0" distR="0" wp14:anchorId="5852CC64" wp14:editId="45F70726">
-                  <wp:extent cx="3500120" cy="1883299"/>
-                  <wp:effectExtent l="0" t="0" r="5080" b="3175"/>
-                  <wp:docPr id="2" name="Picture 2" descr="C:\Users\student\Documents\Capture.PNG"/>
+                <wp:inline distT="0" distB="0" distL="0" distR="0" wp14:anchorId="18AEB3F2" wp14:editId="5982649A">
+                  <wp:extent cx="3577213" cy="1947782"/>
+                  <wp:effectExtent l="0" t="0" r="4445" b="0"/>
+                  <wp:docPr id="3" name="Picture 3" descr="C:\Users\student\AppData\Local\Microsoft\Windows\INetCache\Content.Word\Google dev mode.PNG"/>
                   <wp:cNvGraphicFramePr>
                     <a:graphicFrameLocks xmlns:a="http://schemas.openxmlformats.org/drawingml/2006/main" noChangeAspect="1"/>
                   </wp:cNvGraphicFramePr>
@@ -926,7 +940,7 @@
                     <a:graphicData uri="http://schemas.openxmlformats.org/drawingml/2006/picture">
                       <pic:pic xmlns:pic="http://schemas.openxmlformats.org/drawingml/2006/picture">
                         <pic:nvPicPr>
-                          <pic:cNvPr id="0" name="Picture 1" descr="C:\Users\student\Documents\Capture.PNG"/>
+                          <pic:cNvPr id="0" name="Picture 7" descr="C:\Users\student\AppData\Local\Microsoft\Windows\INetCache\Content.Word\Google dev mode.PNG"/>
                           <pic:cNvPicPr>
                             <a:picLocks noChangeAspect="1" noChangeArrowheads="1"/>
                           </pic:cNvPicPr>
@@ -947,7 +961,7 @@
                         <pic:spPr bwMode="auto">
                           <a:xfrm>
                             <a:off x="0" y="0"/>
-                            <a:ext cx="3523700" cy="1895987"/>
+                            <a:ext cx="3581641" cy="1950193"/>
                           </a:xfrm>
                           <a:prstGeom prst="rect">
                             <a:avLst/>
@@ -975,7 +989,11 @@
         </w:rPr>
       </w:pPr>
     </w:p>
-    <w:p/>
+    <w:p>
+      <w:r>
+        <w:t xml:space="preserve"> </w:t>
+      </w:r>
+    </w:p>
     <w:p>
       <w:r>
         <w:tab/>
